--- a/routes/api/utilities/recruitment/output.docx
+++ b/routes/api/utilities/recruitment/output.docx
@@ -291,18 +291,38 @@
     </w:p>
     <w:p>
       <w:pPr>
+        <w:pStyle w:val="Heading2"/>
+        <w:rPr>
+          <w:color w:val="002060"/>
+        </w:rPr>
+      </w:pPr>
+      <w:r>
+        <w:rPr>
+          <w:color w:val="002060"/>
+        </w:rPr>
+        <w:t xml:space="preserve">TOTAL EXPERIENCE: 10 Years</w:t>
+      </w:r>
+      <w:proofErr w:type="spellStart"/>
+      <w:r>
+        <w:rPr>
+          <w:color w:val="002060"/>
+        </w:rPr>
+        <w:t/>
+      </w:r>
+      <w:proofErr w:type="spellEnd"/>
+      <w:r>
+        <w:rPr>
+          <w:color w:val="002060"/>
+        </w:rPr>
+        <w:t xml:space="preserve"/>
+      </w:r>
+    </w:p>
+    <w:p>
+      <w:pPr>
         <w:rPr>
           <w:rFonts w:cs="Arial"/>
         </w:rPr>
       </w:pPr>
-      <w:r>
-        <w:rPr>
-          <w:rFonts w:cs="Arial"/>
-        </w:rPr>
-        <w:t/>
-      </w:r>
-      <w:bookmarkStart w:id="0" w:name="_GoBack"/>
-      <w:bookmarkEnd w:id="0"/>
     </w:p>
     <w:p>
       <w:pPr>
@@ -842,6 +862,12 @@
         <w:rPr>
           <w:color w:val="002060"/>
         </w:rPr>
+        <w:t/>
+      </w:r>
+      <w:r>
+        <w:rPr>
+          <w:color w:val="002060"/>
+        </w:rPr>
         <w:t>additional quali</w:t>
       </w:r>
       <w:r>
@@ -879,19 +905,6 @@
           <w:color w:val="002060"/>
         </w:rPr>
         <w:t xml:space="preserve"> </w:t>
-      </w:r>
-    </w:p>
-    <w:p>
-      <w:pPr>
-        <w:rPr>
-          <w:rFonts w:cs="Arial"/>
-        </w:rPr>
-      </w:pPr>
-      <w:r>
-        <w:rPr>
-          <w:rFonts w:cs="Arial"/>
-        </w:rPr>
-        <w:t/>
       </w:r>
     </w:p>
     <w:p>
@@ -904,6 +917,8 @@
           <w:rFonts w:cs="Arial"/>
         </w:rPr>
       </w:pPr>
+      <w:bookmarkStart w:id="0" w:name="_GoBack"/>
+      <w:bookmarkEnd w:id="0"/>
       <w:r>
         <w:rPr>
           <w:rFonts w:cs="Arial"/>
@@ -915,6 +930,48 @@
           <w:rFonts w:cs="Arial"/>
         </w:rPr>
         <w:t/>
+      </w:r>
+      <w:r>
+        <w:rPr>
+          <w:color w:val="002060"/>
+        </w:rPr>
+        <w:t>additional quali</w:t>
+      </w:r>
+      <w:r>
+        <w:rPr>
+          <w:color w:val="002060"/>
+        </w:rPr>
+        <w:t>fications</w:t>
+      </w:r>
+      <w:r>
+        <w:rPr>
+          <w:color w:val="002060"/>
+        </w:rPr>
+        <w:t xml:space="preserve"> </w:t>
+      </w:r>
+      <w:r>
+        <w:rPr>
+          <w:color w:val="002060"/>
+        </w:rPr>
+        <w:t>&amp;</w:t>
+      </w:r>
+      <w:r>
+        <w:rPr>
+          <w:color w:val="002060"/>
+        </w:rPr>
+        <w:t xml:space="preserve"> </w:t>
+      </w:r>
+      <w:r>
+        <w:rPr>
+          <w:color w:val="002060"/>
+        </w:rPr>
+        <w:t>certificates</w:t>
+      </w:r>
+      <w:r>
+        <w:rPr>
+          <w:color w:val="002060"/>
+        </w:rPr>
+        <w:t xml:space="preserve"> </w:t>
       </w:r>
     </w:p>
     <w:p>
@@ -927,6 +984,8 @@
           <w:rFonts w:cs="Arial"/>
         </w:rPr>
       </w:pPr>
+      <w:bookmarkStart w:id="0" w:name="_GoBack"/>
+      <w:bookmarkEnd w:id="0"/>
       <w:r>
         <w:rPr>
           <w:rFonts w:cs="Arial"/>
@@ -955,6 +1014,26 @@
           <w:color w:val="002060"/>
         </w:rPr>
       </w:pPr>
+      <w:r>
+        <w:rPr>
+          <w:color w:val="002060"/>
+        </w:rPr>
+        <w:t xml:space="preserve"/>
+      </w:r>
+      <w:proofErr w:type="spellStart"/>
+      <w:r>
+        <w:rPr>
+          <w:color w:val="002060"/>
+        </w:rPr>
+        <w:t/>
+      </w:r>
+      <w:proofErr w:type="spellEnd"/>
+      <w:r>
+        <w:rPr>
+          <w:color w:val="002060"/>
+        </w:rPr>
+        <w:t xml:space="preserve"/>
+      </w:r>
       <w:r>
         <w:rPr>
           <w:color w:val="002060"/>
@@ -988,6 +1067,221 @@
         <w:gridCol w:w="2693"/>
         <w:gridCol w:w="2602"/>
       </w:tblGrid>
+      <w:tr>
+        <w:tc>
+          <w:tcPr>
+            <w:tcW w:w="3119" w:type="dxa"/>
+            <w:shd w:val="clear" w:color="auto" w:fill="auto"/>
+          </w:tcPr>
+          <w:p>
+            <w:pPr>
+              <w:rPr>
+                <w:rFonts w:cs="Arial"/>
+              </w:rPr>
+            </w:pPr>
+            <w:r>
+              <w:rPr>
+                <w:rFonts w:cs="Arial"/>
+              </w:rPr>
+              <w:t xml:space="preserve">gfgfdgfdg</w:t>
+            </w:r>
+            <w:proofErr w:type="spellStart"/>
+            <w:r>
+              <w:rPr>
+                <w:rFonts w:cs="Arial"/>
+              </w:rPr>
+              <w:t/>
+            </w:r>
+            <w:proofErr w:type="spellEnd"/>
+            <w:r>
+              <w:rPr>
+                <w:rFonts w:cs="Arial"/>
+              </w:rPr>
+              <w:t xml:space="preserve"/>
+            </w:r>
+          </w:p>
+        </w:tc>
+        <w:tc>
+          <w:tcPr>
+            <w:tcW w:w="2693" w:type="dxa"/>
+            <w:shd w:val="clear" w:color="auto" w:fill="auto"/>
+          </w:tcPr>
+          <w:p>
+            <w:pPr>
+              <w:rPr>
+                <w:rFonts w:cs="Arial"/>
+              </w:rPr>
+            </w:pPr>
+            <w:r>
+              <w:rPr>
+                <w:rFonts w:cs="Arial"/>
+              </w:rPr>
+              <w:t xml:space="preserve">January-2016 - February-2016</w:t>
+            </w:r>
+          </w:p>
+        </w:tc>
+        <w:tc>
+          <w:tcPr>
+            <w:tcW w:w="2602" w:type="dxa"/>
+            <w:shd w:val="clear" w:color="auto" w:fill="auto"/>
+          </w:tcPr>
+          <w:p>
+            <w:pPr>
+              <w:rPr>
+                <w:rFonts w:cs="Arial"/>
+              </w:rPr>
+            </w:pPr>
+            <w:r>
+              <w:rPr>
+                <w:rFonts w:cs="Arial"/>
+              </w:rPr>
+              <w:t xml:space="preserve">gfdgfdgdfgdf</w:t>
+            </w:r>
+          </w:p>
+        </w:tc>
+      </w:tr>
+      <w:tr>
+        <w:trPr>
+          <w:trHeight w:val="287"/>
+        </w:trPr>
+        <w:tc>
+          <w:tcPr>
+            <w:tcW w:w="8414" w:type="dxa"/>
+            <w:gridSpan w:val="3"/>
+            <w:shd w:val="clear" w:color="auto" w:fill="DEEAF6"/>
+          </w:tcPr>
+          <w:p>
+            <w:pPr>
+              <w:rPr>
+                <w:rFonts w:cs="Arial"/>
+                <w:b/>
+              </w:rPr>
+            </w:pPr>
+            <w:r>
+              <w:rPr>
+                <w:rFonts w:cs="Arial"/>
+                <w:b/>
+              </w:rPr>
+              <w:t>Accomplishment</w:t>
+            </w:r>
+            <w:r>
+              <w:rPr>
+                <w:rFonts w:cs="Arial"/>
+                <w:b/>
+              </w:rPr>
+              <w:t>s</w:t>
+            </w:r>
+          </w:p>
+        </w:tc>
+      </w:tr>
+      <w:tr>
+        <w:tc>
+          <w:tcPr>
+            <w:tcW w:w="8414" w:type="dxa"/>
+            <w:gridSpan w:val="3"/>
+            <w:tcBorders>
+              <w:bottom w:val="dotted" w:sz="4" w:space="0" w:color="auto"/>
+            </w:tcBorders>
+            <w:shd w:val="clear" w:color="auto" w:fill="auto"/>
+          </w:tcPr>
+          <w:p>
+            <w:pPr>
+              <w:rPr>
+                <w:rFonts w:cs="Arial"/>
+              </w:rPr>
+            </w:pPr>
+            <w:r>
+              <w:rPr>
+                <w:rFonts w:cs="Arial"/>
+              </w:rPr>
+              <w:t xml:space="preserve">gfdgfdggdfgf</w:t>
+            </w:r>
+            <w:proofErr w:type="spellStart"/>
+            <w:r>
+              <w:rPr>
+                <w:rFonts w:cs="Arial"/>
+              </w:rPr>
+              <w:t/>
+            </w:r>
+            <w:proofErr w:type="spellEnd"/>
+            <w:r>
+              <w:rPr>
+                <w:rFonts w:cs="Arial"/>
+              </w:rPr>
+              <w:t xml:space="preserve"/>
+            </w:r>
+          </w:p>
+          <w:p>
+            <w:pPr>
+              <w:rPr>
+                <w:rFonts w:cs="Arial"/>
+              </w:rPr>
+            </w:pPr>
+          </w:p>
+          <w:p>
+            <w:pPr>
+              <w:rPr>
+                <w:rFonts w:cs="Arial"/>
+              </w:rPr>
+            </w:pPr>
+          </w:p>
+          <w:p>
+            <w:pPr>
+              <w:rPr>
+                <w:rFonts w:cs="Arial"/>
+              </w:rPr>
+            </w:pPr>
+          </w:p>
+          <w:p>
+            <w:pPr>
+              <w:rPr>
+                <w:rFonts w:cs="Arial"/>
+              </w:rPr>
+            </w:pPr>
+          </w:p>
+        </w:tc>
+      </w:tr>
+      <w:tr>
+        <w:tc>
+          <w:tcPr>
+            <w:tcW w:w="8414" w:type="dxa"/>
+            <w:gridSpan w:val="3"/>
+            <w:tcBorders>
+              <w:left w:val="nil"/>
+              <w:bottom w:val="nil"/>
+              <w:right w:val="nil"/>
+            </w:tcBorders>
+            <w:shd w:val="clear" w:color="auto" w:fill="auto"/>
+          </w:tcPr>
+          <w:p>
+            <w:pPr>
+              <w:rPr>
+                <w:rFonts w:cs="Arial"/>
+              </w:rPr>
+            </w:pPr>
+            <w:r>
+              <w:rPr>
+                <w:rFonts w:cs="Arial"/>
+              </w:rPr>
+              <w:t xml:space="preserve"/>
+            </w:r>
+            <w:proofErr w:type="spellStart"/>
+            <w:r>
+              <w:rPr>
+                <w:rFonts w:cs="Arial"/>
+              </w:rPr>
+              <w:t/>
+            </w:r>
+            <w:proofErr w:type="spellEnd"/>
+            <w:r>
+              <w:rPr>
+                <w:rFonts w:cs="Arial"/>
+              </w:rPr>
+              <w:t xml:space="preserve"/>
+            </w:r>
+          </w:p>
+        </w:tc>
+      </w:tr>
     </w:tbl>
     <w:p>
       <w:pPr>
@@ -1007,6 +1301,7 @@
         <w:rPr>
           <w:color w:val="002060"/>
         </w:rPr>
+        <w:lastRenderedPageBreak/>
         <w:t>hobbies and p</w:t>
       </w:r>
       <w:r>
@@ -1299,7 +1594,7 @@
               <w:rPr>
                 <w:rFonts w:cs="Arial"/>
               </w:rPr>
-              <w:t xml:space="preserve"/>
+              <w:t xml:space="preserve">undefined</w:t>
             </w:r>
           </w:p>
         </w:tc>
@@ -5100,7 +5395,7 @@
   <a:extraClrSchemeLst/>
   <a:extLst>
     <a:ext uri="{05A4C25C-085E-4340-85A3-A5531E510DB2}">
-      <thm15:themeFamily xmlns="" xmlns:thm15="http://schemas.microsoft.com/office/thememl/2012/main" name="Office Theme" id="{62F939B6-93AF-4DB8-9C6B-D6C7DFDC589F}" vid="{4A3C46E8-61CC-4603-A589-7422A47A8E4A}"/>
+      <thm15:themeFamily xmlns:thm15="http://schemas.microsoft.com/office/thememl/2012/main" xmlns="" name="Office Theme" id="{62F939B6-93AF-4DB8-9C6B-D6C7DFDC589F}" vid="{4A3C46E8-61CC-4603-A589-7422A47A8E4A}"/>
     </a:ext>
   </a:extLst>
 </a:theme>

--- a/routes/api/utilities/recruitment/output.docx
+++ b/routes/api/utilities/recruitment/output.docx
@@ -8,12 +8,6 @@
           <w:rFonts w:cs="Arial"/>
         </w:rPr>
       </w:pPr>
-      <w:r>
-        <w:rPr>
-          <w:rFonts w:cs="Arial"/>
-        </w:rPr>
-        <w:tab/>
-      </w:r>
     </w:p>
     <w:tbl>
       <w:tblPr>
@@ -36,7 +30,7 @@
               <w:jc w:val="left"/>
             </w:pPr>
             <w:r>
-              <w:t xml:space="preserve">eee </w:t>
+              <w:t xml:space="preserve">test </w:t>
             </w:r>
           </w:p>
           <w:p>
@@ -105,29 +99,22 @@
                 <w:rFonts w:cs="Arial"/>
                 <w:b/>
               </w:rPr>
-              <w:t>EZE</w:t>
-            </w:r>
+              <w:t>EZEOne</w:t>
+            </w:r>
+            <w:proofErr w:type="spellEnd"/>
             <w:r>
               <w:rPr>
                 <w:rFonts w:cs="Arial"/>
                 <w:b/>
               </w:rPr>
-              <w:t>One</w:t>
-            </w:r>
-            <w:proofErr w:type="spellEnd"/>
+              <w:t xml:space="preserve"> ID</w:t>
+            </w:r>
             <w:r>
               <w:rPr>
                 <w:rFonts w:cs="Arial"/>
                 <w:b/>
               </w:rPr>
-              <w:t xml:space="preserve"> ID</w:t>
-            </w:r>
-            <w:r>
-              <w:rPr>
-                <w:rFonts w:cs="Arial"/>
-                <w:b/>
-              </w:rPr>
-              <w:t xml:space="preserve">: @EEE1</w:t>
+              <w:t xml:space="preserve">: @QQQ1</w:t>
             </w:r>
             <w:proofErr w:type="spellStart"/>
             <w:r>
@@ -214,7 +201,7 @@
                   <w:rStyle w:val="Hyperlink"/>
                   <w:rFonts w:cs="Arial"/>
                 </w:rPr>
-                <w:t xml:space="preserve">@EEE1.CV.</w:t>
+                <w:t xml:space="preserve">@QQQ1.CV.</w:t>
               </w:r>
             </w:hyperlink>
             <w:r>
@@ -265,7 +252,7 @@
         <w:rPr>
           <w:rFonts w:cs="Arial"/>
         </w:rPr>
-        <w:t xml:space="preserve">gfgfgfggdg dgggdfgdfg fggdggfgfdg fgdfgdfggdfgfg fgdfgdgfg fgfgdggdfg</w:t>
+        <w:t xml:space="preserve"/>
       </w:r>
       <w:proofErr w:type="gramStart"/>
       <w:r>
@@ -300,7 +287,7 @@
         <w:rPr>
           <w:color w:val="002060"/>
         </w:rPr>
-        <w:t xml:space="preserve">TOTAL EXPERIENCE: 10 Years</w:t>
+        <w:t xml:space="preserve">TOTAL EXPERIENCE: 0 Year</w:t>
       </w:r>
       <w:proofErr w:type="spellStart"/>
       <w:r>
@@ -435,6 +422,123 @@
           </w:p>
         </w:tc>
       </w:tr>
+      <w:tr>
+        <w:tc>
+          <w:tcPr>
+            <w:tcW w:w="6318" w:type="dxa"/>
+            <w:shd w:val="clear" w:color="auto" w:fill="auto"/>
+          </w:tcPr>
+          <w:p>
+            <w:pPr>
+              <w:rPr>
+                <w:rStyle w:val="Emphasis"/>
+                <w:rFonts w:cs="Arial"/>
+                <w:i w:val="0"/>
+              </w:rPr>
+            </w:pPr>
+            <w:r>
+              <w:rPr>
+                <w:rFonts w:cs="Calibri"/>
+                <w:color w:val="000000"/>
+              </w:rPr>
+              <w:t xml:space="preserve">Java Developer - ST01 (IT- Software/Hardware Design, Development &amp; Testing)</w:t>
+            </w:r>
+            <w:proofErr w:type="spellStart"/>
+            <w:r>
+              <w:rPr>
+                <w:rFonts w:cs="Calibri"/>
+                <w:color w:val="000000"/>
+              </w:rPr>
+              <w:t/>
+            </w:r>
+            <w:proofErr w:type="spellEnd"/>
+            <w:r>
+              <w:rPr>
+                <w:rFonts w:cs="Calibri"/>
+                <w:color w:val="000000"/>
+              </w:rPr>
+              <w:t xml:space="preserve"/>
+            </w:r>
+          </w:p>
+        </w:tc>
+        <w:tc>
+          <w:tcPr>
+            <w:tcW w:w="940" w:type="dxa"/>
+            <w:shd w:val="clear" w:color="auto" w:fill="auto"/>
+          </w:tcPr>
+          <w:p>
+            <w:pPr>
+              <w:rPr>
+                <w:rStyle w:val="Emphasis"/>
+                <w:rFonts w:cs="Arial"/>
+                <w:i w:val="0"/>
+              </w:rPr>
+            </w:pPr>
+            <w:r>
+              <w:rPr>
+                <w:rFonts w:cs="Calibri"/>
+                <w:color w:val="000000"/>
+              </w:rPr>
+              <w:t xml:space="preserve">Learner</w:t>
+            </w:r>
+            <w:proofErr w:type="spellStart"/>
+            <w:r>
+              <w:rPr>
+                <w:rFonts w:cs="Calibri"/>
+                <w:color w:val="000000"/>
+              </w:rPr>
+              <w:t/>
+            </w:r>
+            <w:proofErr w:type="spellEnd"/>
+            <w:r>
+              <w:rPr>
+                <w:rFonts w:cs="Calibri"/>
+                <w:color w:val="000000"/>
+              </w:rPr>
+              <w:t xml:space="preserve"/>
+            </w:r>
+          </w:p>
+        </w:tc>
+        <w:tc>
+          <w:tcPr>
+            <w:tcW w:w="1156" w:type="dxa"/>
+            <w:shd w:val="clear" w:color="auto" w:fill="auto"/>
+          </w:tcPr>
+          <w:p>
+            <w:pPr>
+              <w:jc w:val="center"/>
+              <w:rPr>
+                <w:rStyle w:val="Emphasis"/>
+                <w:rFonts w:cs="Arial"/>
+                <w:i w:val="0"/>
+              </w:rPr>
+            </w:pPr>
+            <w:r>
+              <w:rPr>
+                <w:rFonts w:cs="Calibri"/>
+                <w:color w:val="000000"/>
+              </w:rPr>
+              <w:t xml:space="preserve">0</w:t>
+            </w:r>
+            <w:proofErr w:type="spellStart"/>
+            <w:r>
+              <w:rPr>
+                <w:rFonts w:cs="Calibri"/>
+                <w:color w:val="000000"/>
+              </w:rPr>
+              <w:t/>
+            </w:r>
+            <w:proofErr w:type="spellEnd"/>
+            <w:r>
+              <w:rPr>
+                <w:rFonts w:cs="Calibri"/>
+                <w:color w:val="000000"/>
+              </w:rPr>
+              <w:t xml:space="preserve"/>
+            </w:r>
+          </w:p>
+        </w:tc>
+      </w:tr>
     </w:tbl>
     <w:p>
       <w:pPr>
@@ -461,47 +565,17 @@
         <w:rPr>
           <w:color w:val="002060"/>
         </w:rPr>
-        <w:t>Key Skills</w:t>
+        <w:t/>
       </w:r>
+    </w:p>
+    <w:p>
+      <w:pPr>
+        <w:pStyle w:val="Heading2"/>
+      </w:pPr>
       <w:r>
         <w:rPr>
           <w:color w:val="002060"/>
         </w:rPr>
-        <w:t xml:space="preserve"> </w:t>
-      </w:r>
-    </w:p>
-    <w:p>
-      <w:pPr>
-        <w:rPr>
-          <w:rFonts w:cs="Arial"/>
-        </w:rPr>
-      </w:pPr>
-      <w:r>
-        <w:rPr>
-          <w:rFonts w:cs="Arial"/>
-        </w:rPr>
-        <w:t xml:space="preserve">java,fgh</w:t>
-      </w:r>
-      <w:proofErr w:type="spellStart"/>
-      <w:r>
-        <w:rPr>
-          <w:rFonts w:cs="Arial"/>
-        </w:rPr>
-        <w:t/>
-      </w:r>
-      <w:proofErr w:type="spellEnd"/>
-      <w:r>
-        <w:rPr>
-          <w:rFonts w:cs="Arial"/>
-        </w:rPr>
-        <w:t xml:space="preserve"/>
-      </w:r>
-    </w:p>
-    <w:p>
-      <w:pPr>
-        <w:pStyle w:val="Heading2"/>
-      </w:pPr>
-      <w:r>
         <w:t>education</w:t>
       </w:r>
     </w:p>
@@ -529,7 +603,7 @@
       <w:tr>
         <w:tc>
           <w:tcPr>
-            <w:tcW w:w="1516" w:type="dxa"/>
+            <w:tcW w:w="2004" w:type="dxa"/>
             <w:shd w:val="clear" w:color="auto" w:fill="DEEAF6"/>
           </w:tcPr>
           <w:p>
@@ -554,7 +628,7 @@
         </w:tc>
         <w:tc>
           <w:tcPr>
-            <w:tcW w:w="2063" w:type="dxa"/>
+            <w:tcW w:w="1371" w:type="dxa"/>
             <w:shd w:val="clear" w:color="auto" w:fill="DEEAF6"/>
           </w:tcPr>
           <w:p>
@@ -579,7 +653,7 @@
         </w:tc>
         <w:tc>
           <w:tcPr>
-            <w:tcW w:w="2083" w:type="dxa"/>
+            <w:tcW w:w="1558" w:type="dxa"/>
             <w:shd w:val="clear" w:color="auto" w:fill="DEEAF6"/>
           </w:tcPr>
           <w:p>
@@ -604,7 +678,7 @@
         </w:tc>
         <w:tc>
           <w:tcPr>
-            <w:tcW w:w="1662" w:type="dxa"/>
+            <w:tcW w:w="1369" w:type="dxa"/>
             <w:shd w:val="clear" w:color="auto" w:fill="DEEAF6"/>
           </w:tcPr>
           <w:p>
@@ -648,7 +722,7 @@
         </w:tc>
         <w:tc>
           <w:tcPr>
-            <w:tcW w:w="1090" w:type="dxa"/>
+            <w:tcW w:w="2112" w:type="dxa"/>
             <w:shd w:val="clear" w:color="auto" w:fill="DEEAF6"/>
           </w:tcPr>
           <w:p>
@@ -669,16 +743,7 @@
                 <w:b/>
                 <w:i w:val="0"/>
               </w:rPr>
-              <w:t>Score</w:t>
-            </w:r>
-            <w:r>
-              <w:rPr>
-                <w:rStyle w:val="Emphasis"/>
-                <w:rFonts w:cs="Arial"/>
-                <w:b/>
-                <w:i w:val="0"/>
-              </w:rPr>
-              <w:t>(</w:t>
+              <w:t>Score(</w:t>
             </w:r>
             <w:proofErr w:type="gramEnd"/>
             <w:r>
@@ -696,7 +761,7 @@
       <w:tr>
         <w:tc>
           <w:tcPr>
-            <w:tcW w:w="1516" w:type="dxa"/>
+            <w:tcW w:w="2004" w:type="dxa"/>
             <w:shd w:val="clear" w:color="auto" w:fill="auto"/>
           </w:tcPr>
           <w:p>
@@ -712,13 +777,13 @@
                 <w:rFonts w:cs="Calibri"/>
                 <w:color w:val="000000"/>
               </w:rPr>
-              <w:t xml:space="preserve">undefined</w:t>
+              <w:t xml:space="preserve">BE/BTECH/BARCH</w:t>
             </w:r>
           </w:p>
         </w:tc>
         <w:tc>
           <w:tcPr>
-            <w:tcW w:w="2063" w:type="dxa"/>
+            <w:tcW w:w="1371" w:type="dxa"/>
             <w:shd w:val="clear" w:color="auto" w:fill="auto"/>
           </w:tcPr>
           <w:p>
@@ -734,13 +799,13 @@
                 <w:rFonts w:cs="Calibri"/>
                 <w:color w:val="000000"/>
               </w:rPr>
-              <w:t xml:space="preserve">Commerce</w:t>
+              <w:t xml:space="preserve">Automobile Engineering</w:t>
             </w:r>
           </w:p>
         </w:tc>
         <w:tc>
           <w:tcPr>
-            <w:tcW w:w="2083" w:type="dxa"/>
+            <w:tcW w:w="1558" w:type="dxa"/>
             <w:shd w:val="clear" w:color="auto" w:fill="auto"/>
           </w:tcPr>
           <w:p>
@@ -778,7 +843,7 @@
         </w:tc>
         <w:tc>
           <w:tcPr>
-            <w:tcW w:w="1662" w:type="dxa"/>
+            <w:tcW w:w="1369" w:type="dxa"/>
             <w:shd w:val="clear" w:color="auto" w:fill="auto"/>
           </w:tcPr>
           <w:p>
@@ -821,7 +886,7 @@
         </w:tc>
         <w:tc>
           <w:tcPr>
-            <w:tcW w:w="1090" w:type="dxa"/>
+            <w:tcW w:w="2112" w:type="dxa"/>
             <w:shd w:val="clear" w:color="auto" w:fill="auto"/>
           </w:tcPr>
           <w:p>
@@ -838,14 +903,157 @@
                 <w:rFonts w:cs="Calibri"/>
                 <w:color w:val="000000"/>
               </w:rPr>
-              <w:t xml:space="preserve">40</w:t>
-            </w:r>
+              <w:t xml:space="preserve">-</w:t>
+            </w:r>
+          </w:p>
+        </w:tc>
+      </w:tr>
+      <w:tr>
+        <w:tc>
+          <w:tcPr>
+            <w:tcW w:w="2004" w:type="dxa"/>
+            <w:shd w:val="clear" w:color="auto" w:fill="auto"/>
+          </w:tcPr>
+          <w:p>
+            <w:pPr>
+              <w:rPr>
+                <w:rStyle w:val="Emphasis"/>
+                <w:rFonts w:cs="Arial"/>
+                <w:i w:val="0"/>
+              </w:rPr>
+            </w:pPr>
             <w:r>
               <w:rPr>
                 <w:rFonts w:cs="Calibri"/>
                 <w:color w:val="000000"/>
               </w:rPr>
+              <w:t xml:space="preserve">BE/BTECH/BARCH</w:t>
+            </w:r>
+          </w:p>
+        </w:tc>
+        <w:tc>
+          <w:tcPr>
+            <w:tcW w:w="1371" w:type="dxa"/>
+            <w:shd w:val="clear" w:color="auto" w:fill="auto"/>
+          </w:tcPr>
+          <w:p>
+            <w:pPr>
+              <w:rPr>
+                <w:rStyle w:val="Emphasis"/>
+                <w:rFonts w:cs="Arial"/>
+                <w:i w:val="0"/>
+              </w:rPr>
+            </w:pPr>
+            <w:r>
+              <w:rPr>
+                <w:rFonts w:cs="Calibri"/>
+                <w:color w:val="000000"/>
+              </w:rPr>
+              <w:t xml:space="preserve">Automobile Engineering</w:t>
+            </w:r>
+          </w:p>
+        </w:tc>
+        <w:tc>
+          <w:tcPr>
+            <w:tcW w:w="1558" w:type="dxa"/>
+            <w:shd w:val="clear" w:color="auto" w:fill="auto"/>
+          </w:tcPr>
+          <w:p>
+            <w:pPr>
+              <w:rPr>
+                <w:rStyle w:val="Emphasis"/>
+                <w:rFonts w:cs="Arial"/>
+                <w:i w:val="0"/>
+              </w:rPr>
+            </w:pPr>
+            <w:r>
+              <w:rPr>
+                <w:rFonts w:cs="Calibri"/>
+                <w:color w:val="000000"/>
+              </w:rPr>
+              <w:t xml:space="preserve">central collage</w:t>
+            </w:r>
+            <w:proofErr w:type="spellStart"/>
+            <w:r>
+              <w:rPr>
+                <w:rFonts w:cs="Calibri"/>
+                <w:color w:val="000000"/>
+              </w:rPr>
+              <w:t/>
+            </w:r>
+            <w:proofErr w:type="spellEnd"/>
+            <w:r>
+              <w:rPr>
+                <w:rFonts w:cs="Calibri"/>
+                <w:color w:val="000000"/>
+              </w:rPr>
               <w:t xml:space="preserve"/>
+            </w:r>
+          </w:p>
+        </w:tc>
+        <w:tc>
+          <w:tcPr>
+            <w:tcW w:w="1369" w:type="dxa"/>
+            <w:shd w:val="clear" w:color="auto" w:fill="auto"/>
+          </w:tcPr>
+          <w:p>
+            <w:pPr>
+              <w:tabs>
+                <w:tab w:val="left" w:pos="180"/>
+                <w:tab w:val="center" w:pos="739"/>
+              </w:tabs>
+              <w:jc w:val="center"/>
+              <w:rPr>
+                <w:rStyle w:val="Emphasis"/>
+                <w:rFonts w:cs="Arial"/>
+                <w:i w:val="0"/>
+              </w:rPr>
+            </w:pPr>
+            <w:r>
+              <w:rPr>
+                <w:rFonts w:cs="Calibri"/>
+                <w:color w:val="000000"/>
+              </w:rPr>
+              <w:t xml:space="preserve">2014</w:t>
+            </w:r>
+            <w:proofErr w:type="spellStart"/>
+            <w:r>
+              <w:rPr>
+                <w:rFonts w:cs="Calibri"/>
+                <w:color w:val="000000"/>
+              </w:rPr>
+              <w:t/>
+            </w:r>
+            <w:proofErr w:type="spellEnd"/>
+            <w:r>
+              <w:rPr>
+                <w:rFonts w:cs="Calibri"/>
+                <w:color w:val="000000"/>
+              </w:rPr>
+              <w:t xml:space="preserve"/>
+            </w:r>
+          </w:p>
+        </w:tc>
+        <w:tc>
+          <w:tcPr>
+            <w:tcW w:w="2112" w:type="dxa"/>
+            <w:shd w:val="clear" w:color="auto" w:fill="auto"/>
+          </w:tcPr>
+          <w:p>
+            <w:pPr>
+              <w:jc w:val="center"/>
+              <w:rPr>
+                <w:rStyle w:val="Emphasis"/>
+                <w:rFonts w:cs="Arial"/>
+                <w:i w:val="0"/>
+              </w:rPr>
+            </w:pPr>
+            <w:r>
+              <w:rPr>
+                <w:rFonts w:cs="Calibri"/>
+                <w:color w:val="000000"/>
+              </w:rPr>
+              <w:t xml:space="preserve">-</w:t>
             </w:r>
           </w:p>
         </w:tc>
@@ -864,140 +1072,6 @@
         </w:rPr>
         <w:t/>
       </w:r>
-      <w:r>
-        <w:rPr>
-          <w:color w:val="002060"/>
-        </w:rPr>
-        <w:t>additional quali</w:t>
-      </w:r>
-      <w:r>
-        <w:rPr>
-          <w:color w:val="002060"/>
-        </w:rPr>
-        <w:t>fications</w:t>
-      </w:r>
-      <w:r>
-        <w:rPr>
-          <w:color w:val="002060"/>
-        </w:rPr>
-        <w:t xml:space="preserve"> </w:t>
-      </w:r>
-      <w:r>
-        <w:rPr>
-          <w:color w:val="002060"/>
-        </w:rPr>
-        <w:t>&amp;</w:t>
-      </w:r>
-      <w:r>
-        <w:rPr>
-          <w:color w:val="002060"/>
-        </w:rPr>
-        <w:t xml:space="preserve"> </w:t>
-      </w:r>
-      <w:r>
-        <w:rPr>
-          <w:color w:val="002060"/>
-        </w:rPr>
-        <w:t>certificates</w:t>
-      </w:r>
-      <w:r>
-        <w:rPr>
-          <w:color w:val="002060"/>
-        </w:rPr>
-        <w:t xml:space="preserve"> </w:t>
-      </w:r>
-    </w:p>
-    <w:p>
-      <w:pPr>
-        <w:numPr>
-          <w:ilvl w:val="0"/>
-          <w:numId w:val="29"/>
-        </w:numPr>
-        <w:rPr>
-          <w:rFonts w:cs="Arial"/>
-        </w:rPr>
-      </w:pPr>
-      <w:bookmarkStart w:id="0" w:name="_GoBack"/>
-      <w:bookmarkEnd w:id="0"/>
-      <w:r>
-        <w:rPr>
-          <w:rFonts w:cs="Arial"/>
-        </w:rPr>
-        <w:t xml:space="preserve">gfdgfdgfgdf ffgfgdfgfgdfgf hfghfghfgh gfhfgfhgfffffhgfh gfffdgdfgfdg</w:t>
-      </w:r>
-      <w:r>
-        <w:rPr>
-          <w:rFonts w:cs="Arial"/>
-        </w:rPr>
-        <w:t/>
-      </w:r>
-      <w:r>
-        <w:rPr>
-          <w:color w:val="002060"/>
-        </w:rPr>
-        <w:t>additional quali</w:t>
-      </w:r>
-      <w:r>
-        <w:rPr>
-          <w:color w:val="002060"/>
-        </w:rPr>
-        <w:t>fications</w:t>
-      </w:r>
-      <w:r>
-        <w:rPr>
-          <w:color w:val="002060"/>
-        </w:rPr>
-        <w:t xml:space="preserve"> </w:t>
-      </w:r>
-      <w:r>
-        <w:rPr>
-          <w:color w:val="002060"/>
-        </w:rPr>
-        <w:t>&amp;</w:t>
-      </w:r>
-      <w:r>
-        <w:rPr>
-          <w:color w:val="002060"/>
-        </w:rPr>
-        <w:t xml:space="preserve"> </w:t>
-      </w:r>
-      <w:r>
-        <w:rPr>
-          <w:color w:val="002060"/>
-        </w:rPr>
-        <w:t>certificates</w:t>
-      </w:r>
-      <w:r>
-        <w:rPr>
-          <w:color w:val="002060"/>
-        </w:rPr>
-        <w:t xml:space="preserve"> </w:t>
-      </w:r>
-    </w:p>
-    <w:p>
-      <w:pPr>
-        <w:numPr>
-          <w:ilvl w:val="0"/>
-          <w:numId w:val="29"/>
-        </w:numPr>
-        <w:rPr>
-          <w:rFonts w:cs="Arial"/>
-        </w:rPr>
-      </w:pPr>
-      <w:bookmarkStart w:id="0" w:name="_GoBack"/>
-      <w:bookmarkEnd w:id="0"/>
-      <w:r>
-        <w:rPr>
-          <w:rFonts w:cs="Arial"/>
-        </w:rPr>
-        <w:t xml:space="preserve">fghfghfgfgh</w:t>
-      </w:r>
-      <w:r>
-        <w:rPr>
-          <w:rFonts w:cs="Arial"/>
-        </w:rPr>
-        <w:t/>
-      </w:r>
     </w:p>
     <w:p>
       <w:pPr>
@@ -1014,26 +1088,6 @@
           <w:color w:val="002060"/>
         </w:rPr>
       </w:pPr>
-      <w:r>
-        <w:rPr>
-          <w:color w:val="002060"/>
-        </w:rPr>
-        <w:t xml:space="preserve"/>
-      </w:r>
-      <w:proofErr w:type="spellStart"/>
-      <w:r>
-        <w:rPr>
-          <w:color w:val="002060"/>
-        </w:rPr>
-        <w:t/>
-      </w:r>
-      <w:proofErr w:type="spellEnd"/>
-      <w:r>
-        <w:rPr>
-          <w:color w:val="002060"/>
-        </w:rPr>
-        <w:t xml:space="preserve"/>
-      </w:r>
       <w:r>
         <w:rPr>
           <w:color w:val="002060"/>
@@ -1055,7 +1109,7 @@
         <w:tblBorders>
           <w:top w:val="dotted" w:sz="4" w:space="0" w:color="auto"/>
           <w:left w:val="dotted" w:sz="4" w:space="0" w:color="auto"/>
-          <w:bottom w:val="single" w:sz="4" w:space="0" w:color="auto"/>
+          <w:bottom w:val="dotted" w:sz="4" w:space="0" w:color="auto"/>
           <w:right w:val="dotted" w:sz="4" w:space="0" w:color="auto"/>
           <w:insideH w:val="dotted" w:sz="4" w:space="0" w:color="auto"/>
           <w:insideV w:val="dotted" w:sz="4" w:space="0" w:color="auto"/>
@@ -1067,221 +1121,6 @@
         <w:gridCol w:w="2693"/>
         <w:gridCol w:w="2602"/>
       </w:tblGrid>
-      <w:tr>
-        <w:tc>
-          <w:tcPr>
-            <w:tcW w:w="3119" w:type="dxa"/>
-            <w:shd w:val="clear" w:color="auto" w:fill="auto"/>
-          </w:tcPr>
-          <w:p>
-            <w:pPr>
-              <w:rPr>
-                <w:rFonts w:cs="Arial"/>
-              </w:rPr>
-            </w:pPr>
-            <w:r>
-              <w:rPr>
-                <w:rFonts w:cs="Arial"/>
-              </w:rPr>
-              <w:t xml:space="preserve">gfgfdgfdg</w:t>
-            </w:r>
-            <w:proofErr w:type="spellStart"/>
-            <w:r>
-              <w:rPr>
-                <w:rFonts w:cs="Arial"/>
-              </w:rPr>
-              <w:t/>
-            </w:r>
-            <w:proofErr w:type="spellEnd"/>
-            <w:r>
-              <w:rPr>
-                <w:rFonts w:cs="Arial"/>
-              </w:rPr>
-              <w:t xml:space="preserve"/>
-            </w:r>
-          </w:p>
-        </w:tc>
-        <w:tc>
-          <w:tcPr>
-            <w:tcW w:w="2693" w:type="dxa"/>
-            <w:shd w:val="clear" w:color="auto" w:fill="auto"/>
-          </w:tcPr>
-          <w:p>
-            <w:pPr>
-              <w:rPr>
-                <w:rFonts w:cs="Arial"/>
-              </w:rPr>
-            </w:pPr>
-            <w:r>
-              <w:rPr>
-                <w:rFonts w:cs="Arial"/>
-              </w:rPr>
-              <w:t xml:space="preserve">January-2016 - February-2016</w:t>
-            </w:r>
-          </w:p>
-        </w:tc>
-        <w:tc>
-          <w:tcPr>
-            <w:tcW w:w="2602" w:type="dxa"/>
-            <w:shd w:val="clear" w:color="auto" w:fill="auto"/>
-          </w:tcPr>
-          <w:p>
-            <w:pPr>
-              <w:rPr>
-                <w:rFonts w:cs="Arial"/>
-              </w:rPr>
-            </w:pPr>
-            <w:r>
-              <w:rPr>
-                <w:rFonts w:cs="Arial"/>
-              </w:rPr>
-              <w:t xml:space="preserve">gfdgfdgdfgdf</w:t>
-            </w:r>
-          </w:p>
-        </w:tc>
-      </w:tr>
-      <w:tr>
-        <w:trPr>
-          <w:trHeight w:val="287"/>
-        </w:trPr>
-        <w:tc>
-          <w:tcPr>
-            <w:tcW w:w="8414" w:type="dxa"/>
-            <w:gridSpan w:val="3"/>
-            <w:shd w:val="clear" w:color="auto" w:fill="DEEAF6"/>
-          </w:tcPr>
-          <w:p>
-            <w:pPr>
-              <w:rPr>
-                <w:rFonts w:cs="Arial"/>
-                <w:b/>
-              </w:rPr>
-            </w:pPr>
-            <w:r>
-              <w:rPr>
-                <w:rFonts w:cs="Arial"/>
-                <w:b/>
-              </w:rPr>
-              <w:t>Accomplishment</w:t>
-            </w:r>
-            <w:r>
-              <w:rPr>
-                <w:rFonts w:cs="Arial"/>
-                <w:b/>
-              </w:rPr>
-              <w:t>s</w:t>
-            </w:r>
-          </w:p>
-        </w:tc>
-      </w:tr>
-      <w:tr>
-        <w:tc>
-          <w:tcPr>
-            <w:tcW w:w="8414" w:type="dxa"/>
-            <w:gridSpan w:val="3"/>
-            <w:tcBorders>
-              <w:bottom w:val="dotted" w:sz="4" w:space="0" w:color="auto"/>
-            </w:tcBorders>
-            <w:shd w:val="clear" w:color="auto" w:fill="auto"/>
-          </w:tcPr>
-          <w:p>
-            <w:pPr>
-              <w:rPr>
-                <w:rFonts w:cs="Arial"/>
-              </w:rPr>
-            </w:pPr>
-            <w:r>
-              <w:rPr>
-                <w:rFonts w:cs="Arial"/>
-              </w:rPr>
-              <w:t xml:space="preserve">gfdgfdggdfgf</w:t>
-            </w:r>
-            <w:proofErr w:type="spellStart"/>
-            <w:r>
-              <w:rPr>
-                <w:rFonts w:cs="Arial"/>
-              </w:rPr>
-              <w:t/>
-            </w:r>
-            <w:proofErr w:type="spellEnd"/>
-            <w:r>
-              <w:rPr>
-                <w:rFonts w:cs="Arial"/>
-              </w:rPr>
-              <w:t xml:space="preserve"/>
-            </w:r>
-          </w:p>
-          <w:p>
-            <w:pPr>
-              <w:rPr>
-                <w:rFonts w:cs="Arial"/>
-              </w:rPr>
-            </w:pPr>
-          </w:p>
-          <w:p>
-            <w:pPr>
-              <w:rPr>
-                <w:rFonts w:cs="Arial"/>
-              </w:rPr>
-            </w:pPr>
-          </w:p>
-          <w:p>
-            <w:pPr>
-              <w:rPr>
-                <w:rFonts w:cs="Arial"/>
-              </w:rPr>
-            </w:pPr>
-          </w:p>
-          <w:p>
-            <w:pPr>
-              <w:rPr>
-                <w:rFonts w:cs="Arial"/>
-              </w:rPr>
-            </w:pPr>
-          </w:p>
-        </w:tc>
-      </w:tr>
-      <w:tr>
-        <w:tc>
-          <w:tcPr>
-            <w:tcW w:w="8414" w:type="dxa"/>
-            <w:gridSpan w:val="3"/>
-            <w:tcBorders>
-              <w:left w:val="nil"/>
-              <w:bottom w:val="nil"/>
-              <w:right w:val="nil"/>
-            </w:tcBorders>
-            <w:shd w:val="clear" w:color="auto" w:fill="auto"/>
-          </w:tcPr>
-          <w:p>
-            <w:pPr>
-              <w:rPr>
-                <w:rFonts w:cs="Arial"/>
-              </w:rPr>
-            </w:pPr>
-            <w:r>
-              <w:rPr>
-                <w:rFonts w:cs="Arial"/>
-              </w:rPr>
-              <w:t xml:space="preserve"/>
-            </w:r>
-            <w:proofErr w:type="spellStart"/>
-            <w:r>
-              <w:rPr>
-                <w:rFonts w:cs="Arial"/>
-              </w:rPr>
-              <w:t/>
-            </w:r>
-            <w:proofErr w:type="spellEnd"/>
-            <w:r>
-              <w:rPr>
-                <w:rFonts w:cs="Arial"/>
-              </w:rPr>
-              <w:t xml:space="preserve"/>
-            </w:r>
-          </w:p>
-        </w:tc>
-      </w:tr>
     </w:tbl>
     <w:p>
       <w:pPr>
@@ -1289,6 +1128,8 @@
           <w:rFonts w:cs="Arial"/>
         </w:rPr>
       </w:pPr>
+      <w:bookmarkStart w:id="0" w:name="_GoBack"/>
+      <w:bookmarkEnd w:id="0"/>
     </w:p>
     <w:p>
       <w:pPr>
@@ -1302,43 +1143,7 @@
           <w:color w:val="002060"/>
         </w:rPr>
         <w:lastRenderedPageBreak/>
-        <w:t>hobbies and p</w:t>
-      </w:r>
-      <w:r>
-        <w:rPr>
-          <w:color w:val="002060"/>
-        </w:rPr>
-        <w:t>ersonal interests</w:t>
-      </w:r>
-    </w:p>
-    <w:p>
-      <w:pPr>
-        <w:tabs>
-          <w:tab w:val="left" w:pos="2124"/>
-        </w:tabs>
-        <w:rPr>
-          <w:rFonts w:cs="Arial"/>
-        </w:rPr>
-      </w:pPr>
-      <w:r>
-        <w:rPr>
-          <w:rFonts w:cs="Arial"/>
-        </w:rPr>
-        <w:t xml:space="preserve">gdfgfdgfgdfgfdg</w:t>
-      </w:r>
-      <w:proofErr w:type="gramStart"/>
-      <w:r>
-        <w:rPr>
-          <w:rFonts w:cs="Arial"/>
-        </w:rPr>
         <w:t/>
-      </w:r>
-      <w:proofErr w:type="gramEnd"/>
-      <w:r>
-        <w:rPr>
-          <w:rFonts w:cs="Arial"/>
-        </w:rPr>
-        <w:t xml:space="preserve"/>
       </w:r>
       <w:r>
         <w:rPr>
@@ -1395,19 +1200,7 @@
               <w:rPr>
                 <w:rFonts w:cs="Arial"/>
               </w:rPr>
-              <w:t>Full/Legal</w:t>
-            </w:r>
-            <w:r>
-              <w:rPr>
-                <w:rFonts w:cs="Arial"/>
-              </w:rPr>
-              <w:t xml:space="preserve"> N</w:t>
-            </w:r>
-            <w:r>
-              <w:rPr>
-                <w:rFonts w:cs="Arial"/>
-              </w:rPr>
-              <w:t>ame</w:t>
+              <w:t>Full/Legal Name</w:t>
             </w:r>
           </w:p>
         </w:tc>
@@ -1426,7 +1219,7 @@
               <w:rPr>
                 <w:rFonts w:cs="Arial"/>
               </w:rPr>
-              <w:t xml:space="preserve">anjali</w:t>
+              <w:t xml:space="preserve">TEST </w:t>
             </w:r>
             <w:proofErr w:type="spellStart"/>
             <w:r>
@@ -1521,8 +1314,33 @@
                 <w:rFonts w:cs="Calibri"/>
                 <w:color w:val="000000"/>
               </w:rPr>
-              <w:t xml:space="preserve">daasd,dasdsad</w:t>
-            </w:r>
+              <w:t xml:space="preserve">undefined</w:t>
+            </w:r>
+            <w:proofErr w:type="spellStart"/>
+            <w:r>
+              <w:rPr>
+                <w:rFonts w:cs="Calibri"/>
+                <w:color w:val="000000"/>
+              </w:rPr>
+              <w:t/>
+            </w:r>
+            <w:proofErr w:type="spellEnd"/>
+            <w:r>
+              <w:rPr>
+                <w:rFonts w:cs="Calibri"/>
+                <w:color w:val="000000"/>
+              </w:rPr>
+              <w:t xml:space="preserve">, Expires on undefined</w:t>
+            </w:r>
+            <w:proofErr w:type="spellStart"/>
+            <w:r>
+              <w:rPr>
+                <w:rFonts w:cs="Calibri"/>
+                <w:color w:val="000000"/>
+              </w:rPr>
+              <w:t/>
+            </w:r>
+            <w:proofErr w:type="spellEnd"/>
             <w:r>
               <w:rPr>
                 <w:rFonts w:cs="Calibri"/>
@@ -1549,13 +1367,7 @@
               <w:rPr>
                 <w:rFonts w:cs="Arial"/>
               </w:rPr>
-              <w:t>Any Other</w:t>
-            </w:r>
-            <w:r>
-              <w:rPr>
-                <w:rFonts w:cs="Arial"/>
-              </w:rPr>
-              <w:t xml:space="preserve"> Information</w:t>
+              <w:t>Any Other Information</w:t>
             </w:r>
           </w:p>
         </w:tc>
@@ -1589,12 +1401,6 @@
                 <w:rFonts w:cs="Arial"/>
               </w:rPr>
               <w:t xml:space="preserve"/>
-            </w:r>
-            <w:r>
-              <w:rPr>
-                <w:rFonts w:cs="Arial"/>
-              </w:rPr>
-              <w:t xml:space="preserve">undefined</w:t>
             </w:r>
           </w:p>
         </w:tc>
@@ -1678,7 +1484,7 @@
               <w:rPr>
                 <w:rFonts w:cs="Arial"/>
               </w:rPr>
-              <w:t xml:space="preserve">09-Apr-2006</w:t>
+              <w:t xml:space="preserve">11-Apr-2006</w:t>
             </w:r>
           </w:p>
         </w:tc>
@@ -1754,7 +1560,7 @@
     </w:p>
     <w:tbl>
       <w:tblPr>
-        <w:tblW w:w="8443" w:type="dxa"/>
+        <w:tblW w:w="0" w:type="auto"/>
         <w:tblBorders>
           <w:top w:val="dotted" w:sz="4" w:space="0" w:color="auto"/>
           <w:left w:val="dotted" w:sz="4" w:space="0" w:color="auto"/>
@@ -1766,16 +1572,132 @@
         <w:tblLook w:val="04A0" w:firstRow="1" w:lastRow="0" w:firstColumn="1" w:lastColumn="0" w:noHBand="0" w:noVBand="1"/>
       </w:tblPr>
       <w:tblGrid>
-        <w:gridCol w:w="4216"/>
-        <w:gridCol w:w="4227"/>
+        <w:gridCol w:w="4261"/>
+        <w:gridCol w:w="4261"/>
       </w:tblGrid>
       <w:tr>
         <w:trPr>
-          <w:trHeight w:val="1202"/>
+          <w:trHeight w:val="2705"/>
         </w:trPr>
         <w:tc>
           <w:tcPr>
-            <w:tcW w:w="0" w:type="auto"/>
+            <w:tcW w:w="4261" w:type="dxa"/>
+            <w:shd w:val="clear" w:color="auto" w:fill="auto"/>
+          </w:tcPr>
+          <w:p>
+            <w:pPr>
+              <w:jc w:val="center"/>
+              <w:rPr>
+                <w:rFonts w:cs="Arial"/>
+              </w:rPr>
+            </w:pPr>
+            <w:r>
+              <w:rPr>
+                <w:rFonts w:cs="Arial"/>
+              </w:rPr>
+              <w:t/>
+            </w:r>
+          </w:p>
+          <w:p>
+            <w:pPr>
+              <w:ind w:left="2160" w:hanging="2160"/>
+              <w:jc w:val="center"/>
+              <w:rPr>
+                <w:rFonts w:cs="Arial"/>
+              </w:rPr>
+            </w:pPr>
+            <w:r>
+              <w:rPr>
+                <w:rFonts w:cs="Arial"/>
+              </w:rPr>
+              <w:t/>
+            </w:r>
+          </w:p>
+          <w:p>
+            <w:pPr>
+              <w:shd w:val="clear" w:color="auto" w:fill="FFFFFF"/>
+              <w:tabs>
+                <w:tab w:val="left" w:pos="916"/>
+                <w:tab w:val="left" w:pos="1832"/>
+                <w:tab w:val="left" w:pos="2748"/>
+                <w:tab w:val="left" w:pos="3664"/>
+                <w:tab w:val="left" w:pos="4580"/>
+                <w:tab w:val="left" w:pos="5496"/>
+                <w:tab w:val="left" w:pos="6412"/>
+                <w:tab w:val="left" w:pos="7328"/>
+                <w:tab w:val="left" w:pos="8244"/>
+                <w:tab w:val="left" w:pos="9160"/>
+                <w:tab w:val="left" w:pos="10076"/>
+                <w:tab w:val="left" w:pos="10992"/>
+                <w:tab w:val="left" w:pos="11908"/>
+                <w:tab w:val="left" w:pos="12824"/>
+                <w:tab w:val="left" w:pos="13740"/>
+                <w:tab w:val="left" w:pos="14656"/>
+              </w:tabs>
+              <w:jc w:val="center"/>
+              <w:rPr>
+                <w:rFonts w:ascii="Consolas" w:hAnsi="Consolas" w:cs="Consolas"/>
+                <w:color w:val="404040"/>
+                <w:sz w:val="18"/>
+                <w:szCs w:val="18"/>
+                <w:lang w:val="en-IN" w:eastAsia="en-IN"/>
+              </w:rPr>
+            </w:pPr>
+            <w:r>
+              <w:rPr>
+                <w:rFonts w:ascii="Consolas" w:hAnsi="Consolas" w:cs="Consolas"/>
+                <w:color w:val="404040"/>
+                <w:sz w:val="18"/>
+                <w:szCs w:val="18"/>
+                <w:lang w:val="en-IN" w:eastAsia="en-IN"/>
+              </w:rPr>
+              <w:t>-</w:t>
+            </w:r>
+          </w:p>
+          <w:p>
+            <w:pPr>
+              <w:ind w:left="2160" w:hanging="2160"/>
+              <w:jc w:val="center"/>
+              <w:rPr>
+                <w:rFonts w:cs="Arial"/>
+              </w:rPr>
+            </w:pPr>
+            <w:r>
+              <w:rPr>
+                <w:rFonts w:cs="Arial"/>
+              </w:rPr>
+              <w:t/>
+            </w:r>
+          </w:p>
+          <w:p>
+            <w:pPr>
+              <w:ind w:left="2160" w:hanging="2160"/>
+              <w:jc w:val="center"/>
+              <w:rPr>
+                <w:rFonts w:cs="Arial"/>
+              </w:rPr>
+            </w:pPr>
+          </w:p>
+          <w:p>
+            <w:pPr>
+              <w:ind w:left="2160" w:hanging="2160"/>
+              <w:rPr>
+                <w:rFonts w:cs="Arial"/>
+              </w:rPr>
+            </w:pPr>
+          </w:p>
+          <w:p>
+            <w:pPr>
+              <w:ind w:left="2160" w:hanging="2160"/>
+              <w:rPr>
+                <w:rFonts w:cs="Arial"/>
+              </w:rPr>
+            </w:pPr>
+          </w:p>
+        </w:tc>
+        <w:tc>
+          <w:tcPr>
+            <w:tcW w:w="4261" w:type="dxa"/>
             <w:shd w:val="clear" w:color="auto" w:fill="auto"/>
           </w:tcPr>
           <w:p>
@@ -1790,7 +1712,7 @@
               <w:rPr>
                 <w:rFonts w:cs="Arial"/>
               </w:rPr>
-              <w:t xml:space="preserve"/>
+              <w:t/>
             </w:r>
           </w:p>
           <w:p>
@@ -1805,21 +1727,48 @@
               <w:rPr>
                 <w:rFonts w:cs="Arial"/>
               </w:rPr>
-              <w:t xml:space="preserve">hgfhfghfgh</w:t>
-            </w:r>
-            <w:proofErr w:type="spellStart"/>
-            <w:r>
-              <w:rPr>
-                <w:rFonts w:cs="Arial"/>
-              </w:rPr>
               <w:t/>
             </w:r>
-            <w:proofErr w:type="spellEnd"/>
-            <w:r>
-              <w:rPr>
-                <w:rFonts w:cs="Arial"/>
-              </w:rPr>
-              <w:t xml:space="preserve"/>
+          </w:p>
+          <w:p>
+            <w:pPr>
+              <w:shd w:val="clear" w:color="auto" w:fill="FFFFFF"/>
+              <w:tabs>
+                <w:tab w:val="left" w:pos="916"/>
+                <w:tab w:val="left" w:pos="1832"/>
+                <w:tab w:val="left" w:pos="2748"/>
+                <w:tab w:val="left" w:pos="3664"/>
+                <w:tab w:val="left" w:pos="4580"/>
+                <w:tab w:val="left" w:pos="5496"/>
+                <w:tab w:val="left" w:pos="6412"/>
+                <w:tab w:val="left" w:pos="7328"/>
+                <w:tab w:val="left" w:pos="8244"/>
+                <w:tab w:val="left" w:pos="9160"/>
+                <w:tab w:val="left" w:pos="10076"/>
+                <w:tab w:val="left" w:pos="10992"/>
+                <w:tab w:val="left" w:pos="11908"/>
+                <w:tab w:val="left" w:pos="12824"/>
+                <w:tab w:val="left" w:pos="13740"/>
+                <w:tab w:val="left" w:pos="14656"/>
+              </w:tabs>
+              <w:jc w:val="center"/>
+              <w:rPr>
+                <w:rFonts w:ascii="Consolas" w:hAnsi="Consolas" w:cs="Consolas"/>
+                <w:color w:val="404040"/>
+                <w:sz w:val="18"/>
+                <w:szCs w:val="18"/>
+                <w:lang w:val="en-IN" w:eastAsia="en-IN"/>
+              </w:rPr>
+            </w:pPr>
+            <w:r>
+              <w:rPr>
+                <w:rFonts w:ascii="Consolas" w:hAnsi="Consolas" w:cs="Consolas"/>
+                <w:color w:val="404040"/>
+                <w:sz w:val="18"/>
+                <w:szCs w:val="18"/>
+                <w:lang w:val="en-IN" w:eastAsia="en-IN"/>
+              </w:rPr>
+              <w:t>-</w:t>
             </w:r>
           </w:p>
           <w:p>
@@ -1830,72 +1779,16 @@
                 <w:rFonts w:cs="Arial"/>
               </w:rPr>
             </w:pPr>
+            <w:r>
+              <w:rPr>
+                <w:rFonts w:cs="Arial"/>
+              </w:rPr>
+              <w:t/>
+            </w:r>
           </w:p>
           <w:p>
             <w:pPr>
               <w:ind w:left="2160" w:hanging="2160"/>
-              <w:rPr>
-                <w:rFonts w:cs="Arial"/>
-              </w:rPr>
-            </w:pPr>
-          </w:p>
-          <w:p>
-            <w:pPr>
-              <w:ind w:left="2160" w:hanging="2160"/>
-              <w:rPr>
-                <w:rFonts w:cs="Arial"/>
-              </w:rPr>
-            </w:pPr>
-          </w:p>
-        </w:tc>
-        <w:tc>
-          <w:tcPr>
-            <w:tcW w:w="0" w:type="auto"/>
-            <w:shd w:val="clear" w:color="auto" w:fill="auto"/>
-          </w:tcPr>
-          <w:p>
-            <w:pPr>
-              <w:ind w:left="2160" w:hanging="2160"/>
-              <w:jc w:val="center"/>
-              <w:rPr>
-                <w:rFonts w:cs="Arial"/>
-              </w:rPr>
-            </w:pPr>
-          </w:p>
-          <w:p>
-            <w:pPr>
-              <w:ind w:left="2160" w:hanging="2160"/>
-              <w:jc w:val="center"/>
-              <w:rPr>
-                <w:rFonts w:cs="Arial"/>
-              </w:rPr>
-            </w:pPr>
-            <w:r>
-              <w:rPr>
-                <w:rFonts w:cs="Arial"/>
-              </w:rPr>
-              <w:t xml:space="preserve">fgdfgdfgdf</w:t>
-            </w:r>
-          </w:p>
-          <w:p>
-            <w:pPr>
-              <w:ind w:left="2160" w:hanging="2160"/>
-              <w:jc w:val="center"/>
-              <w:rPr>
-                <w:rFonts w:cs="Arial"/>
-              </w:rPr>
-            </w:pPr>
-            <w:r>
-              <w:rPr>
-                <w:rFonts w:cs="Arial"/>
-              </w:rPr>
-              <w:t xml:space="preserve"/>
-            </w:r>
-          </w:p>
-          <w:p>
-            <w:pPr>
-              <w:ind w:left="2160" w:hanging="2160"/>
-              <w:jc w:val="center"/>
               <w:rPr>
                 <w:rFonts w:cs="Arial"/>
               </w:rPr>
@@ -1921,7 +1814,7 @@
         <w:rPr>
           <w:rFonts w:cs="Arial"/>
         </w:rPr>
-        <w:t xml:space="preserve"/>
+        <w:t xml:space="preserve">References available on request.</w:t>
       </w:r>
       <w:proofErr w:type="spellStart"/>
       <w:r>
@@ -1951,6 +1844,7 @@
         </w:rPr>
       </w:pPr>
     </w:p>
+    <w:p/>
     <w:sectPr>
       <w:footerReference w:type="default" r:id="rId9"/>
       <w:pgSz w:w="11906" w:h="16838"/>
@@ -5395,7 +5289,7 @@
   <a:extraClrSchemeLst/>
   <a:extLst>
     <a:ext uri="{05A4C25C-085E-4340-85A3-A5531E510DB2}">
-      <thm15:themeFamily xmlns:thm15="http://schemas.microsoft.com/office/thememl/2012/main" xmlns="" name="Office Theme" id="{62F939B6-93AF-4DB8-9C6B-D6C7DFDC589F}" vid="{4A3C46E8-61CC-4603-A589-7422A47A8E4A}"/>
+      <thm15:themeFamily xmlns="" xmlns:thm15="http://schemas.microsoft.com/office/thememl/2012/main" name="Office Theme" id="{62F939B6-93AF-4DB8-9C6B-D6C7DFDC589F}" vid="{4A3C46E8-61CC-4603-A589-7422A47A8E4A}"/>
     </a:ext>
   </a:extLst>
 </a:theme>
